--- a/MDPI/2nd major revision Response to Reviewer's comment.docx
+++ b/MDPI/2nd major revision Response to Reviewer's comment.docx
@@ -1,6 +1,6 @@
 
 <file path=word/document.xml><?xml version="1.0" encoding="utf-8"?>
-<w:document xmlns:wpc="http://schemas.microsoft.com/office/word/2010/wordprocessingCanvas" xmlns:cx="http://schemas.microsoft.com/office/drawing/2014/chartex" xmlns:cx1="http://schemas.microsoft.com/office/drawing/2015/9/8/chartex" xmlns:mc="http://schemas.openxmlformats.org/markup-compatibility/2006" xmlns:o="urn:schemas-microsoft-com:office:office" xmlns:r="http://schemas.openxmlformats.org/officeDocument/2006/relationships" xmlns:m="http://schemas.openxmlformats.org/officeDocument/2006/math" xmlns:v="urn:schemas-microsoft-com:vml" xmlns:wp14="http://schemas.microsoft.com/office/word/2010/wordprocessingDrawing" xmlns:wp="http://schemas.openxmlformats.org/drawingml/2006/wordprocessingDrawing" xmlns:w10="urn:schemas-microsoft-com:office:word" xmlns:w="http://schemas.openxmlformats.org/wordprocessingml/2006/main" xmlns:w14="http://schemas.microsoft.com/office/word/2010/wordml" xmlns:w15="http://schemas.microsoft.com/office/word/2012/wordml" xmlns:w16se="http://schemas.microsoft.com/office/word/2015/wordml/symex" xmlns:wpg="http://schemas.microsoft.com/office/word/2010/wordprocessingGroup" xmlns:wpi="http://schemas.microsoft.com/office/word/2010/wordprocessingInk" xmlns:wne="http://schemas.microsoft.com/office/word/2006/wordml" xmlns:wps="http://schemas.microsoft.com/office/word/2010/wordprocessingShape" mc:Ignorable="w14 w15 w16se wp14">
+<w:document xmlns:wpc="http://schemas.microsoft.com/office/word/2010/wordprocessingCanvas" xmlns:cx="http://schemas.microsoft.com/office/drawing/2014/chartex" xmlns:cx1="http://schemas.microsoft.com/office/drawing/2015/9/8/chartex" xmlns:cx2="http://schemas.microsoft.com/office/drawing/2015/10/21/chartex" xmlns:cx3="http://schemas.microsoft.com/office/drawing/2016/5/9/chartex" xmlns:cx4="http://schemas.microsoft.com/office/drawing/2016/5/10/chartex" xmlns:cx5="http://schemas.microsoft.com/office/drawing/2016/5/11/chartex" xmlns:cx6="http://schemas.microsoft.com/office/drawing/2016/5/12/chartex" xmlns:cx7="http://schemas.microsoft.com/office/drawing/2016/5/13/chartex" xmlns:cx8="http://schemas.microsoft.com/office/drawing/2016/5/14/chartex" xmlns:mc="http://schemas.openxmlformats.org/markup-compatibility/2006" xmlns:aink="http://schemas.microsoft.com/office/drawing/2016/ink" xmlns:am3d="http://schemas.microsoft.com/office/drawing/2017/model3d" xmlns:o="urn:schemas-microsoft-com:office:office" xmlns:oel="http://schemas.microsoft.com/office/2019/extlst" xmlns:r="http://schemas.openxmlformats.org/officeDocument/2006/relationships" xmlns:m="http://schemas.openxmlformats.org/officeDocument/2006/math" xmlns:v="urn:schemas-microsoft-com:vml" xmlns:wp14="http://schemas.microsoft.com/office/word/2010/wordprocessingDrawing" xmlns:wp="http://schemas.openxmlformats.org/drawingml/2006/wordprocessingDrawing" xmlns:w10="urn:schemas-microsoft-com:office:word" xmlns:w="http://schemas.openxmlformats.org/wordprocessingml/2006/main" xmlns:w14="http://schemas.microsoft.com/office/word/2010/wordml" xmlns:w15="http://schemas.microsoft.com/office/word/2012/wordml" xmlns:w16cex="http://schemas.microsoft.com/office/word/2018/wordml/cex" xmlns:w16cid="http://schemas.microsoft.com/office/word/2016/wordml/cid" xmlns:w16="http://schemas.microsoft.com/office/word/2018/wordml" xmlns:w16du="http://schemas.microsoft.com/office/word/2023/wordml/word16du" xmlns:w16sdtdh="http://schemas.microsoft.com/office/word/2020/wordml/sdtdatahash" xmlns:w16sdtfl="http://schemas.microsoft.com/office/word/2024/wordml/sdtformatlock" xmlns:w16se="http://schemas.microsoft.com/office/word/2015/wordml/symex" xmlns:wpg="http://schemas.microsoft.com/office/word/2010/wordprocessingGroup" xmlns:wpi="http://schemas.microsoft.com/office/word/2010/wordprocessingInk" xmlns:wne="http://schemas.microsoft.com/office/word/2006/wordml" xmlns:wps="http://schemas.microsoft.com/office/word/2010/wordprocessingShape" mc:Ignorable="w14 w15 w16se w16cid w16 w16cex w16sdtdh w16sdtfl w16du wp14">
   <w:body>
     <w:p>
       <w:pPr>
@@ -122,8 +122,36 @@
           <w:sz w:val="24"/>
           <w:szCs w:val="24"/>
         </w:rPr>
-        <w:t xml:space="preserve"> Following are the responses to viewer’s comment</w:t>
-      </w:r>
+        <w:t xml:space="preserve"> Following are the responses to </w:t>
+      </w:r>
+      <w:proofErr w:type="gramStart"/>
+      <w:r>
+        <w:rPr>
+          <w:rFonts w:asciiTheme="majorBidi" w:hAnsiTheme="majorBidi" w:cstheme="majorBidi"/>
+          <w:sz w:val="24"/>
+          <w:szCs w:val="24"/>
+        </w:rPr>
+        <w:t>viewer’s</w:t>
+      </w:r>
+      <w:proofErr w:type="gramEnd"/>
+      <w:r>
+        <w:rPr>
+          <w:rFonts w:asciiTheme="majorBidi" w:hAnsiTheme="majorBidi" w:cstheme="majorBidi"/>
+          <w:sz w:val="24"/>
+          <w:szCs w:val="24"/>
+        </w:rPr>
+        <w:t xml:space="preserve"> </w:t>
+      </w:r>
+      <w:proofErr w:type="gramStart"/>
+      <w:r>
+        <w:rPr>
+          <w:rFonts w:asciiTheme="majorBidi" w:hAnsiTheme="majorBidi" w:cstheme="majorBidi"/>
+          <w:sz w:val="24"/>
+          <w:szCs w:val="24"/>
+        </w:rPr>
+        <w:t>comment</w:t>
+      </w:r>
+      <w:proofErr w:type="gramEnd"/>
     </w:p>
     <w:p>
       <w:pPr>
@@ -243,43 +271,36 @@
           <w:sz w:val="24"/>
           <w:szCs w:val="24"/>
         </w:rPr>
-        <w:t xml:space="preserve">Comment </w:t>
-      </w:r>
-      <w:r>
-        <w:rPr>
-          <w:rFonts w:asciiTheme="majorBidi" w:eastAsia="Times New Roman" w:hAnsiTheme="majorBidi" w:cstheme="majorBidi"/>
-          <w:color w:val="0A0A0A"/>
-          <w:sz w:val="24"/>
-          <w:szCs w:val="24"/>
-        </w:rPr>
-        <w:t>2</w:t>
-      </w:r>
-      <w:r>
-        <w:rPr>
-          <w:rFonts w:asciiTheme="majorBidi" w:eastAsia="Times New Roman" w:hAnsiTheme="majorBidi" w:cstheme="majorBidi"/>
-          <w:color w:val="0A0A0A"/>
-          <w:sz w:val="24"/>
-          <w:szCs w:val="24"/>
-        </w:rPr>
-        <w:t xml:space="preserve">: </w:t>
-      </w:r>
-      <w:r>
-        <w:rPr>
-          <w:rFonts w:asciiTheme="majorBidi" w:eastAsia="Times New Roman" w:hAnsiTheme="majorBidi" w:cstheme="majorBidi"/>
-          <w:color w:val="0A0A0A"/>
-          <w:sz w:val="24"/>
-          <w:szCs w:val="24"/>
-        </w:rPr>
-        <w:t xml:space="preserve"> </w:t>
-      </w:r>
-      <w:r>
-        <w:rPr>
-          <w:rFonts w:asciiTheme="majorBidi" w:eastAsia="Times New Roman" w:hAnsiTheme="majorBidi" w:cstheme="majorBidi"/>
-          <w:color w:val="0A0A0A"/>
-          <w:sz w:val="24"/>
-          <w:szCs w:val="24"/>
-        </w:rPr>
-        <w:t>Some figures are low resolution and do not look good.</w:t>
+        <w:t>Comment 2</w:t>
+      </w:r>
+      <w:proofErr w:type="gramStart"/>
+      <w:r>
+        <w:rPr>
+          <w:rFonts w:asciiTheme="majorBidi" w:eastAsia="Times New Roman" w:hAnsiTheme="majorBidi" w:cstheme="majorBidi"/>
+          <w:color w:val="0A0A0A"/>
+          <w:sz w:val="24"/>
+          <w:szCs w:val="24"/>
+        </w:rPr>
+        <w:t xml:space="preserve">:  </w:t>
+      </w:r>
+      <w:r>
+        <w:rPr>
+          <w:rFonts w:asciiTheme="majorBidi" w:eastAsia="Times New Roman" w:hAnsiTheme="majorBidi" w:cstheme="majorBidi"/>
+          <w:color w:val="0A0A0A"/>
+          <w:sz w:val="24"/>
+          <w:szCs w:val="24"/>
+        </w:rPr>
+        <w:t>Some</w:t>
+      </w:r>
+      <w:proofErr w:type="gramEnd"/>
+      <w:r>
+        <w:rPr>
+          <w:rFonts w:asciiTheme="majorBidi" w:eastAsia="Times New Roman" w:hAnsiTheme="majorBidi" w:cstheme="majorBidi"/>
+          <w:color w:val="0A0A0A"/>
+          <w:sz w:val="24"/>
+          <w:szCs w:val="24"/>
+        </w:rPr>
+        <w:t xml:space="preserve"> figures are low resolution and do not look good.</w:t>
       </w:r>
     </w:p>
     <w:p>
@@ -300,25 +321,7 @@
           <w:sz w:val="24"/>
           <w:szCs w:val="24"/>
         </w:rPr>
-        <w:t xml:space="preserve">Comment </w:t>
-      </w:r>
-      <w:r>
-        <w:rPr>
-          <w:rFonts w:asciiTheme="majorBidi" w:eastAsia="Times New Roman" w:hAnsiTheme="majorBidi" w:cstheme="majorBidi"/>
-          <w:color w:val="0A0A0A"/>
-          <w:sz w:val="24"/>
-          <w:szCs w:val="24"/>
-        </w:rPr>
-        <w:t>3</w:t>
-      </w:r>
-      <w:r>
-        <w:rPr>
-          <w:rFonts w:asciiTheme="majorBidi" w:eastAsia="Times New Roman" w:hAnsiTheme="majorBidi" w:cstheme="majorBidi"/>
-          <w:color w:val="0A0A0A"/>
-          <w:sz w:val="24"/>
-          <w:szCs w:val="24"/>
-        </w:rPr>
-        <w:t xml:space="preserve">: </w:t>
+        <w:t xml:space="preserve">Comment 3: </w:t>
       </w:r>
       <w:r>
         <w:rPr>
@@ -348,36 +351,29 @@
           <w:sz w:val="24"/>
           <w:szCs w:val="24"/>
         </w:rPr>
-        <w:t xml:space="preserve">Comment </w:t>
-      </w:r>
-      <w:r>
-        <w:rPr>
-          <w:rFonts w:asciiTheme="majorBidi" w:eastAsia="Times New Roman" w:hAnsiTheme="majorBidi" w:cstheme="majorBidi"/>
-          <w:color w:val="0A0A0A"/>
-          <w:sz w:val="24"/>
-          <w:szCs w:val="24"/>
-        </w:rPr>
-        <w:t>4</w:t>
-      </w:r>
-      <w:r>
-        <w:rPr>
-          <w:rFonts w:asciiTheme="majorBidi" w:eastAsia="Times New Roman" w:hAnsiTheme="majorBidi" w:cstheme="majorBidi"/>
-          <w:color w:val="0A0A0A"/>
-          <w:sz w:val="24"/>
-          <w:szCs w:val="24"/>
-        </w:rPr>
-        <w:t xml:space="preserve">: </w:t>
-      </w:r>
-      <w:r>
-        <w:rPr>
-          <w:rFonts w:asciiTheme="majorBidi" w:eastAsia="Times New Roman" w:hAnsiTheme="majorBidi" w:cstheme="majorBidi"/>
-          <w:color w:val="0A0A0A"/>
-          <w:sz w:val="24"/>
-          <w:szCs w:val="24"/>
-        </w:rPr>
-        <w:t>In addition to the non-duplication of data in the cloud, it would be good to explain the energy consumption of the system.</w:t>
-      </w:r>
-    </w:p>
+        <w:t xml:space="preserve">Comment 4: </w:t>
+      </w:r>
+      <w:r>
+        <w:rPr>
+          <w:rFonts w:asciiTheme="majorBidi" w:eastAsia="Times New Roman" w:hAnsiTheme="majorBidi" w:cstheme="majorBidi"/>
+          <w:color w:val="0A0A0A"/>
+          <w:sz w:val="24"/>
+          <w:szCs w:val="24"/>
+        </w:rPr>
+        <w:t xml:space="preserve">In addition to the non-duplication of data in the cloud, </w:t>
+      </w:r>
+      <w:bookmarkStart w:id="0" w:name="_Hlk219543222"/>
+      <w:r>
+        <w:rPr>
+          <w:rFonts w:asciiTheme="majorBidi" w:eastAsia="Times New Roman" w:hAnsiTheme="majorBidi" w:cstheme="majorBidi"/>
+          <w:color w:val="0A0A0A"/>
+          <w:sz w:val="24"/>
+          <w:szCs w:val="24"/>
+        </w:rPr>
+        <w:t>it would be good to explain the energy consumption of the system.</w:t>
+      </w:r>
+    </w:p>
+    <w:bookmarkEnd w:id="0"/>
     <w:p>
       <w:pPr>
         <w:jc w:val="both"/>
@@ -465,7 +461,47 @@
           <w:sz w:val="24"/>
           <w:szCs w:val="24"/>
         </w:rPr>
-        <w:t>Authors claimed on page 5 ”knowledge, no comprehensive work was dedicated to develop a sleep quality monitoring ….accuracy by using CNN”. However, few relevant references are missing including ‘Z. Liu, X. Wang, M. SU and K. Lu, "A Method to Recognize Sleeping Position Using a CNN Model Based on Human Body Pressure Image," 2019 IEEE International Conference on Power, Intelligent Computing and Systems (ICPICS), Shenyang, China, 2019, pp. 219-224’</w:t>
+        <w:t xml:space="preserve">Authors claimed on page </w:t>
+      </w:r>
+      <w:proofErr w:type="gramStart"/>
+      <w:r>
+        <w:rPr>
+          <w:rFonts w:asciiTheme="majorBidi" w:eastAsia="Times New Roman" w:hAnsiTheme="majorBidi" w:cstheme="majorBidi"/>
+          <w:color w:val="0A0A0A"/>
+          <w:sz w:val="24"/>
+          <w:szCs w:val="24"/>
+        </w:rPr>
+        <w:t>5 ”knowledge</w:t>
+      </w:r>
+      <w:proofErr w:type="gramEnd"/>
+      <w:r>
+        <w:rPr>
+          <w:rFonts w:asciiTheme="majorBidi" w:eastAsia="Times New Roman" w:hAnsiTheme="majorBidi" w:cstheme="majorBidi"/>
+          <w:color w:val="0A0A0A"/>
+          <w:sz w:val="24"/>
+          <w:szCs w:val="24"/>
+        </w:rPr>
+        <w:t xml:space="preserve">, no comprehensive work was dedicated to develop a sleep quality monitoring </w:t>
+      </w:r>
+      <w:proofErr w:type="gramStart"/>
+      <w:r>
+        <w:rPr>
+          <w:rFonts w:asciiTheme="majorBidi" w:eastAsia="Times New Roman" w:hAnsiTheme="majorBidi" w:cstheme="majorBidi"/>
+          <w:color w:val="0A0A0A"/>
+          <w:sz w:val="24"/>
+          <w:szCs w:val="24"/>
+        </w:rPr>
+        <w:t>….accuracy</w:t>
+      </w:r>
+      <w:proofErr w:type="gramEnd"/>
+      <w:r>
+        <w:rPr>
+          <w:rFonts w:asciiTheme="majorBidi" w:eastAsia="Times New Roman" w:hAnsiTheme="majorBidi" w:cstheme="majorBidi"/>
+          <w:color w:val="0A0A0A"/>
+          <w:sz w:val="24"/>
+          <w:szCs w:val="24"/>
+        </w:rPr>
+        <w:t xml:space="preserve"> by using CNN”. However, few relevant references are missing including ‘Z. Liu, X. Wang, M. SU and K. Lu, "A Method to Recognize Sleeping Position Using a CNN Model Based on Human Body Pressure Image," 2019 IEEE International Conference on Power, Intelligent Computing and Systems (ICPICS), Shenyang, China, 2019, pp. 219-224’</w:t>
       </w:r>
     </w:p>
     <w:p>
@@ -491,7 +527,27 @@
           <w:sz w:val="24"/>
           <w:szCs w:val="24"/>
         </w:rPr>
-        <w:t>As a part of an original research, related study section is longer than expected.</w:t>
+        <w:t xml:space="preserve">As a part of </w:t>
+      </w:r>
+      <w:proofErr w:type="gramStart"/>
+      <w:r>
+        <w:rPr>
+          <w:rFonts w:asciiTheme="majorBidi" w:eastAsia="Times New Roman" w:hAnsiTheme="majorBidi" w:cstheme="majorBidi"/>
+          <w:color w:val="0A0A0A"/>
+          <w:sz w:val="24"/>
+          <w:szCs w:val="24"/>
+        </w:rPr>
+        <w:t>an original</w:t>
+      </w:r>
+      <w:proofErr w:type="gramEnd"/>
+      <w:r>
+        <w:rPr>
+          <w:rFonts w:asciiTheme="majorBidi" w:eastAsia="Times New Roman" w:hAnsiTheme="majorBidi" w:cstheme="majorBidi"/>
+          <w:color w:val="0A0A0A"/>
+          <w:sz w:val="24"/>
+          <w:szCs w:val="24"/>
+        </w:rPr>
+        <w:t xml:space="preserve"> research, related study section is longer than expected.</w:t>
       </w:r>
     </w:p>
     <w:p>
@@ -675,7 +731,23 @@
           <w:rFonts w:asciiTheme="majorBidi" w:hAnsiTheme="majorBidi" w:cstheme="majorBidi"/>
           <w:color w:val="0A0A0A"/>
         </w:rPr>
-        <w:t xml:space="preserve">However, one major problem in the paper is the related work in the same context, as there are several very related papers that have not been discussed. One of these papers is “ Hu, Q., Tang, X., &amp; Tang, W. (2020). A Real-time Patient-Specific Sleeping Posture Recognition System using Pressure-Sensitive Conductive Sheet and Transfer Learning. IEEE Sensors Journal.” Your contribution compared to this paper is that you propose a cloud-based solution that permits the end users to receive alert messages. </w:t>
+        <w:t xml:space="preserve">However, one major problem in the paper is the related work in the same context, as there are several very related papers that have not been discussed. One of these papers is </w:t>
+      </w:r>
+      <w:proofErr w:type="gramStart"/>
+      <w:r>
+        <w:rPr>
+          <w:rFonts w:asciiTheme="majorBidi" w:hAnsiTheme="majorBidi" w:cstheme="majorBidi"/>
+          <w:color w:val="0A0A0A"/>
+        </w:rPr>
+        <w:t>“ Hu</w:t>
+      </w:r>
+      <w:proofErr w:type="gramEnd"/>
+      <w:r>
+        <w:rPr>
+          <w:rFonts w:asciiTheme="majorBidi" w:hAnsiTheme="majorBidi" w:cstheme="majorBidi"/>
+          <w:color w:val="0A0A0A"/>
+        </w:rPr>
+        <w:t xml:space="preserve">, Q., Tang, X., &amp; Tang, W. (2020). A Real-time Patient-Specific Sleeping Posture Recognition System using Pressure-Sensitive Conductive Sheet and Transfer Learning. IEEE Sensors Journal.” Your contribution compared to this paper is that you propose a cloud-based solution that permits the end users to receive alert messages. </w:t>
       </w:r>
       <w:r>
         <w:rPr>
@@ -708,22 +780,24 @@
           <w:rFonts w:asciiTheme="majorBidi" w:hAnsiTheme="majorBidi" w:cstheme="majorBidi"/>
           <w:color w:val="0070C0"/>
         </w:rPr>
-        <w:t xml:space="preserve"> Thank you very much. We agree with reviewer’s comments. We have </w:t>
-      </w:r>
-      <w:r>
-        <w:rPr>
-          <w:rFonts w:asciiTheme="majorBidi" w:hAnsiTheme="majorBidi" w:cstheme="majorBidi"/>
-          <w:color w:val="0070C0"/>
-        </w:rPr>
-        <w:t xml:space="preserve">discussed the related paper </w:t>
-      </w:r>
-      <w:r>
-        <w:rPr>
-          <w:rFonts w:asciiTheme="majorBidi" w:hAnsiTheme="majorBidi" w:cstheme="majorBidi"/>
-          <w:color w:val="0070C0"/>
-        </w:rPr>
-        <w:t>on page 5</w:t>
-      </w:r>
+        <w:t xml:space="preserve"> Thank you very much. We agree with reviewer’s comments. We have discussed the related paper </w:t>
+      </w:r>
+      <w:r>
+        <w:rPr>
+          <w:rFonts w:asciiTheme="majorBidi" w:hAnsiTheme="majorBidi" w:cstheme="majorBidi"/>
+          <w:color w:val="0070C0"/>
+        </w:rPr>
+        <w:t xml:space="preserve">on page </w:t>
+      </w:r>
+      <w:proofErr w:type="gramStart"/>
+      <w:r>
+        <w:rPr>
+          <w:rFonts w:asciiTheme="majorBidi" w:hAnsiTheme="majorBidi" w:cstheme="majorBidi"/>
+          <w:color w:val="0070C0"/>
+        </w:rPr>
+        <w:t>5</w:t>
+      </w:r>
+      <w:proofErr w:type="gramEnd"/>
       <w:r>
         <w:rPr>
           <w:rFonts w:asciiTheme="majorBidi" w:hAnsiTheme="majorBidi" w:cstheme="majorBidi"/>
@@ -736,14 +810,7 @@
           <w:rFonts w:asciiTheme="majorBidi" w:hAnsiTheme="majorBidi" w:cstheme="majorBidi"/>
           <w:color w:val="0070C0"/>
         </w:rPr>
-        <w:t>and you have correctly identified our contribution.</w:t>
-      </w:r>
-      <w:r>
-        <w:rPr>
-          <w:rFonts w:asciiTheme="majorBidi" w:hAnsiTheme="majorBidi" w:cstheme="majorBidi"/>
-          <w:color w:val="0070C0"/>
-        </w:rPr>
-        <w:t xml:space="preserve"> </w:t>
+        <w:t xml:space="preserve">and you have correctly identified our contribution. </w:t>
       </w:r>
       <w:r>
         <w:rPr>
@@ -787,7 +854,39 @@
           <w:rFonts w:asciiTheme="majorBidi" w:hAnsiTheme="majorBidi" w:cstheme="majorBidi"/>
           <w:color w:val="0A0A0A"/>
         </w:rPr>
-        <w:t>However, papers that propose IoT based solution have also not been discussed in the related work. See, for example, Matar, G., Lina, J. M., Carrier, J., Riley, A., &amp; Kaddoum, G. (2016, September). Internet of Things in sleep monitoring: An application for posture recognition using supervised learning. In 2016 IEEE 18th International Conference on e-Health Networking, Applications and Services (Healthcom) (pp. 1-6). IEEE.</w:t>
+        <w:t xml:space="preserve">However, papers that propose IoT based solution have also not been discussed in the related work. See, for example, Matar, G., Lina, J. M., Carrier, J., Riley, A., &amp; </w:t>
+      </w:r>
+      <w:proofErr w:type="spellStart"/>
+      <w:r>
+        <w:rPr>
+          <w:rFonts w:asciiTheme="majorBidi" w:hAnsiTheme="majorBidi" w:cstheme="majorBidi"/>
+          <w:color w:val="0A0A0A"/>
+        </w:rPr>
+        <w:t>Kaddoum</w:t>
+      </w:r>
+      <w:proofErr w:type="spellEnd"/>
+      <w:r>
+        <w:rPr>
+          <w:rFonts w:asciiTheme="majorBidi" w:hAnsiTheme="majorBidi" w:cstheme="majorBidi"/>
+          <w:color w:val="0A0A0A"/>
+        </w:rPr>
+        <w:t>, G. (2016, September). Internet of Things in sleep monitoring: An application for posture recognition using supervised learning. In 2016 IEEE 18th International Conference on e-Health Networking, Applications and Services (</w:t>
+      </w:r>
+      <w:proofErr w:type="spellStart"/>
+      <w:r>
+        <w:rPr>
+          <w:rFonts w:asciiTheme="majorBidi" w:hAnsiTheme="majorBidi" w:cstheme="majorBidi"/>
+          <w:color w:val="0A0A0A"/>
+        </w:rPr>
+        <w:t>Healthcom</w:t>
+      </w:r>
+      <w:proofErr w:type="spellEnd"/>
+      <w:r>
+        <w:rPr>
+          <w:rFonts w:asciiTheme="majorBidi" w:hAnsiTheme="majorBidi" w:cstheme="majorBidi"/>
+          <w:color w:val="0A0A0A"/>
+        </w:rPr>
+        <w:t>) (pp. 1-6). IEEE.</w:t>
       </w:r>
       <w:r>
         <w:rPr>
@@ -939,63 +1038,71 @@
           <w:bCs/>
           <w:color w:val="0070C0"/>
         </w:rPr>
-        <w:t>Author's Response:</w:t>
-      </w:r>
-      <w:r>
-        <w:rPr>
-          <w:rFonts w:asciiTheme="majorBidi" w:hAnsiTheme="majorBidi" w:cstheme="majorBidi"/>
-          <w:color w:val="0070C0"/>
-        </w:rPr>
-        <w:t xml:space="preserve"> </w:t>
-      </w:r>
-      <w:r>
-        <w:rPr>
-          <w:rFonts w:asciiTheme="majorBidi" w:hAnsiTheme="majorBidi" w:cstheme="majorBidi"/>
-          <w:color w:val="0070C0"/>
-        </w:rPr>
-        <w:t xml:space="preserve"> </w:t>
-      </w:r>
-      <w:r>
-        <w:rPr>
-          <w:rFonts w:asciiTheme="majorBidi" w:hAnsiTheme="majorBidi" w:cstheme="majorBidi"/>
-          <w:color w:val="0070C0"/>
-        </w:rPr>
-        <w:t>Thank you very much. We agree with reviewer’s comments. We have</w:t>
-      </w:r>
-      <w:r>
-        <w:rPr>
-          <w:rFonts w:asciiTheme="majorBidi" w:hAnsiTheme="majorBidi" w:cstheme="majorBidi"/>
-          <w:color w:val="0070C0"/>
-        </w:rPr>
-        <w:t xml:space="preserve"> highlighted the contribution and same is provided in the revised manuscript.</w:t>
-      </w:r>
-      <w:r>
-        <w:rPr>
-          <w:rFonts w:asciiTheme="majorBidi" w:hAnsiTheme="majorBidi" w:cstheme="majorBidi"/>
-          <w:color w:val="0070C0"/>
-        </w:rPr>
-        <w:t xml:space="preserve"> </w:t>
-      </w:r>
-    </w:p>
-    <w:p>
-      <w:pPr>
-        <w:pStyle w:val="NormalWeb"/>
-        <w:shd w:val="clear" w:color="auto" w:fill="FEFEFE"/>
-        <w:rPr>
-          <w:rFonts w:asciiTheme="majorBidi" w:hAnsiTheme="majorBidi" w:cstheme="majorBidi"/>
-          <w:color w:val="0A0A0A"/>
-        </w:rPr>
-      </w:pPr>
+        <w:t>Author's Response</w:t>
+      </w:r>
+      <w:proofErr w:type="gramStart"/>
       <w:r>
         <w:rPr>
           <w:rFonts w:asciiTheme="majorBidi" w:hAnsiTheme="majorBidi" w:cstheme="majorBidi"/>
           <w:b/>
           <w:bCs/>
-          <w:color w:val="0A0A0A"/>
-          <w:lang w:val="en-NZ" w:eastAsia="en-NZ"/>
-        </w:rPr>
-        <w:t>Reviewer’s comment:</w:t>
-      </w:r>
+          <w:color w:val="0070C0"/>
+        </w:rPr>
+        <w:t>:</w:t>
+      </w:r>
+      <w:r>
+        <w:rPr>
+          <w:rFonts w:asciiTheme="majorBidi" w:hAnsiTheme="majorBidi" w:cstheme="majorBidi"/>
+          <w:color w:val="0070C0"/>
+        </w:rPr>
+        <w:t xml:space="preserve"> </w:t>
+      </w:r>
+      <w:r>
+        <w:rPr>
+          <w:rFonts w:asciiTheme="majorBidi" w:hAnsiTheme="majorBidi" w:cstheme="majorBidi"/>
+          <w:color w:val="0070C0"/>
+        </w:rPr>
+        <w:t xml:space="preserve"> </w:t>
+      </w:r>
+      <w:r>
+        <w:rPr>
+          <w:rFonts w:asciiTheme="majorBidi" w:hAnsiTheme="majorBidi" w:cstheme="majorBidi"/>
+          <w:color w:val="0070C0"/>
+        </w:rPr>
+        <w:t>Thank</w:t>
+      </w:r>
+      <w:proofErr w:type="gramEnd"/>
+      <w:r>
+        <w:rPr>
+          <w:rFonts w:asciiTheme="majorBidi" w:hAnsiTheme="majorBidi" w:cstheme="majorBidi"/>
+          <w:color w:val="0070C0"/>
+        </w:rPr>
+        <w:t xml:space="preserve"> you very much. We agree with reviewer’s comments. We have</w:t>
+      </w:r>
+      <w:r>
+        <w:rPr>
+          <w:rFonts w:asciiTheme="majorBidi" w:hAnsiTheme="majorBidi" w:cstheme="majorBidi"/>
+          <w:color w:val="0070C0"/>
+        </w:rPr>
+        <w:t xml:space="preserve"> highlighted the contribution and same is provided in the revised manuscript.</w:t>
+      </w:r>
+      <w:r>
+        <w:rPr>
+          <w:rFonts w:asciiTheme="majorBidi" w:hAnsiTheme="majorBidi" w:cstheme="majorBidi"/>
+          <w:color w:val="0070C0"/>
+        </w:rPr>
+        <w:t xml:space="preserve"> </w:t>
+      </w:r>
+    </w:p>
+    <w:p>
+      <w:pPr>
+        <w:pStyle w:val="NormalWeb"/>
+        <w:shd w:val="clear" w:color="auto" w:fill="FEFEFE"/>
+        <w:rPr>
+          <w:rFonts w:asciiTheme="majorBidi" w:hAnsiTheme="majorBidi" w:cstheme="majorBidi"/>
+          <w:color w:val="0A0A0A"/>
+        </w:rPr>
+      </w:pPr>
       <w:r>
         <w:rPr>
           <w:rFonts w:asciiTheme="majorBidi" w:hAnsiTheme="majorBidi" w:cstheme="majorBidi"/>
@@ -1004,36 +1111,54 @@
           <w:color w:val="0A0A0A"/>
           <w:lang w:val="en-NZ" w:eastAsia="en-NZ"/>
         </w:rPr>
-        <w:t xml:space="preserve"> </w:t>
-      </w:r>
-      <w:bookmarkStart w:id="0" w:name="_GoBack"/>
-      <w:bookmarkEnd w:id="0"/>
-      <w:r>
-        <w:rPr>
-          <w:rFonts w:asciiTheme="majorBidi" w:hAnsiTheme="majorBidi" w:cstheme="majorBidi"/>
-          <w:color w:val="0A0A0A"/>
-        </w:rPr>
-        <w:t>the results should be compared with other methods.</w:t>
-      </w:r>
-    </w:p>
-    <w:p>
-      <w:pPr>
-        <w:pStyle w:val="NormalWeb"/>
-        <w:shd w:val="clear" w:color="auto" w:fill="FEFEFE"/>
-        <w:rPr>
-          <w:rFonts w:asciiTheme="majorBidi" w:hAnsiTheme="majorBidi" w:cstheme="majorBidi"/>
-          <w:color w:val="0070C0"/>
-        </w:rPr>
-      </w:pPr>
+        <w:t>Reviewer’s comment:</w:t>
+      </w:r>
       <w:r>
         <w:rPr>
           <w:rFonts w:asciiTheme="majorBidi" w:hAnsiTheme="majorBidi" w:cstheme="majorBidi"/>
           <w:b/>
           <w:bCs/>
+          <w:color w:val="0A0A0A"/>
+          <w:lang w:val="en-NZ" w:eastAsia="en-NZ"/>
+        </w:rPr>
+        <w:t xml:space="preserve"> </w:t>
+      </w:r>
+      <w:r>
+        <w:rPr>
+          <w:rFonts w:asciiTheme="majorBidi" w:hAnsiTheme="majorBidi" w:cstheme="majorBidi"/>
+          <w:color w:val="0A0A0A"/>
+        </w:rPr>
+        <w:t>the results should be compared with other methods.</w:t>
+      </w:r>
+    </w:p>
+    <w:p>
+      <w:pPr>
+        <w:pStyle w:val="NormalWeb"/>
+        <w:shd w:val="clear" w:color="auto" w:fill="FEFEFE"/>
+        <w:rPr>
+          <w:rFonts w:asciiTheme="majorBidi" w:hAnsiTheme="majorBidi" w:cstheme="majorBidi"/>
+          <w:color w:val="0070C0"/>
+        </w:rPr>
+      </w:pPr>
+      <w:r>
+        <w:rPr>
+          <w:rFonts w:asciiTheme="majorBidi" w:hAnsiTheme="majorBidi" w:cstheme="majorBidi"/>
+          <w:b/>
+          <w:bCs/>
           <w:color w:val="0070C0"/>
         </w:rPr>
         <w:lastRenderedPageBreak/>
-        <w:t>Author's Response:</w:t>
+        <w:t>Author's Response</w:t>
+      </w:r>
+      <w:proofErr w:type="gramStart"/>
+      <w:r>
+        <w:rPr>
+          <w:rFonts w:asciiTheme="majorBidi" w:hAnsiTheme="majorBidi" w:cstheme="majorBidi"/>
+          <w:b/>
+          <w:bCs/>
+          <w:color w:val="0070C0"/>
+        </w:rPr>
+        <w:t>:</w:t>
       </w:r>
       <w:r>
         <w:rPr>
@@ -1054,21 +1179,22 @@
           <w:rFonts w:asciiTheme="majorBidi" w:hAnsiTheme="majorBidi" w:cstheme="majorBidi"/>
           <w:color w:val="0070C0"/>
         </w:rPr>
-        <w:t xml:space="preserve">Thank you very much. We agree with reviewer’s comments. </w:t>
-      </w:r>
-      <w:r>
-        <w:rPr>
-          <w:rFonts w:asciiTheme="majorBidi" w:hAnsiTheme="majorBidi" w:cstheme="majorBidi"/>
-          <w:color w:val="0070C0"/>
-        </w:rPr>
-        <w:t>The comparison of our proposed method with other methods</w:t>
-      </w:r>
-      <w:r>
-        <w:rPr>
-          <w:rFonts w:asciiTheme="majorBidi" w:hAnsiTheme="majorBidi" w:cstheme="majorBidi"/>
-          <w:color w:val="0070C0"/>
-        </w:rPr>
-        <w:t xml:space="preserve"> is provided in the revised manuscript.</w:t>
+        <w:t>Thank</w:t>
+      </w:r>
+      <w:proofErr w:type="gramEnd"/>
+      <w:r>
+        <w:rPr>
+          <w:rFonts w:asciiTheme="majorBidi" w:hAnsiTheme="majorBidi" w:cstheme="majorBidi"/>
+          <w:color w:val="0070C0"/>
+        </w:rPr>
+        <w:t xml:space="preserve"> you very much. We agree with reviewer’s comments. </w:t>
+      </w:r>
+      <w:r>
+        <w:rPr>
+          <w:rFonts w:asciiTheme="majorBidi" w:hAnsiTheme="majorBidi" w:cstheme="majorBidi"/>
+          <w:color w:val="0070C0"/>
+        </w:rPr>
+        <w:t>The comparison of our proposed method with other methods is provided in the revised manuscript.</w:t>
       </w:r>
       <w:r>
         <w:rPr>
@@ -1140,8 +1266,20 @@
           <w:szCs w:val="24"/>
           <w:lang w:val="en-NZ" w:eastAsia="en-NZ"/>
         </w:rPr>
-        <w:t>For example, diagram 2, together with a discussion of the results, should not be included in the methodology section, but in the research results;</w:t>
-      </w:r>
+        <w:t xml:space="preserve">For example, diagram 2, together with a discussion of the results, should not be included in the methodology section, but in the research </w:t>
+      </w:r>
+      <w:proofErr w:type="gramStart"/>
+      <w:r>
+        <w:rPr>
+          <w:rFonts w:asciiTheme="majorBidi" w:eastAsia="Times New Roman" w:hAnsiTheme="majorBidi" w:cstheme="majorBidi"/>
+          <w:color w:val="0A0A0A"/>
+          <w:sz w:val="24"/>
+          <w:szCs w:val="24"/>
+          <w:lang w:val="en-NZ" w:eastAsia="en-NZ"/>
+        </w:rPr>
+        <w:t>results;</w:t>
+      </w:r>
+      <w:proofErr w:type="gramEnd"/>
     </w:p>
     <w:p>
       <w:pPr>
@@ -1321,7 +1459,39 @@
           <w:rFonts w:asciiTheme="majorBidi" w:hAnsiTheme="majorBidi" w:cstheme="majorBidi"/>
           <w:color w:val="0070C0"/>
         </w:rPr>
-        <w:t xml:space="preserve">Author's Response: Thank you very much. We agree with reviewer’s comments. We have made significant changes and provided result in the context of independent variable as shown in </w:t>
+        <w:t xml:space="preserve">Author's Response: Thank you very much. We agree with reviewer’s comments. We have made significant changes and provided </w:t>
+      </w:r>
+      <w:proofErr w:type="gramStart"/>
+      <w:r>
+        <w:rPr>
+          <w:rFonts w:asciiTheme="majorBidi" w:hAnsiTheme="majorBidi" w:cstheme="majorBidi"/>
+          <w:color w:val="0070C0"/>
+        </w:rPr>
+        <w:t>result</w:t>
+      </w:r>
+      <w:proofErr w:type="gramEnd"/>
+      <w:r>
+        <w:rPr>
+          <w:rFonts w:asciiTheme="majorBidi" w:hAnsiTheme="majorBidi" w:cstheme="majorBidi"/>
+          <w:color w:val="0070C0"/>
+        </w:rPr>
+        <w:t xml:space="preserve"> in the context of independent </w:t>
+      </w:r>
+      <w:proofErr w:type="gramStart"/>
+      <w:r>
+        <w:rPr>
+          <w:rFonts w:asciiTheme="majorBidi" w:hAnsiTheme="majorBidi" w:cstheme="majorBidi"/>
+          <w:color w:val="0070C0"/>
+        </w:rPr>
+        <w:t>variable</w:t>
+      </w:r>
+      <w:proofErr w:type="gramEnd"/>
+      <w:r>
+        <w:rPr>
+          <w:rFonts w:asciiTheme="majorBidi" w:hAnsiTheme="majorBidi" w:cstheme="majorBidi"/>
+          <w:color w:val="0070C0"/>
+        </w:rPr>
+        <w:t xml:space="preserve"> as shown in </w:t>
       </w:r>
       <w:r>
         <w:rPr>
@@ -1471,7 +1641,55 @@
           <w:rFonts w:asciiTheme="majorBidi" w:hAnsiTheme="majorBidi" w:cstheme="majorBidi"/>
           <w:color w:val="0070C0"/>
         </w:rPr>
-        <w:t>We agree with reviewer’s comments. We have made changes to follow IMRaD technology as much as possible but the nature of paper does not allows to follow it fully due to three different phases of research.</w:t>
+        <w:t xml:space="preserve">We agree with reviewer’s comments. We have made changes to follow </w:t>
+      </w:r>
+      <w:proofErr w:type="spellStart"/>
+      <w:r>
+        <w:rPr>
+          <w:rFonts w:asciiTheme="majorBidi" w:hAnsiTheme="majorBidi" w:cstheme="majorBidi"/>
+          <w:color w:val="0070C0"/>
+        </w:rPr>
+        <w:t>IMRaD</w:t>
+      </w:r>
+      <w:proofErr w:type="spellEnd"/>
+      <w:r>
+        <w:rPr>
+          <w:rFonts w:asciiTheme="majorBidi" w:hAnsiTheme="majorBidi" w:cstheme="majorBidi"/>
+          <w:color w:val="0070C0"/>
+        </w:rPr>
+        <w:t xml:space="preserve"> technology as much as </w:t>
+      </w:r>
+      <w:proofErr w:type="gramStart"/>
+      <w:r>
+        <w:rPr>
+          <w:rFonts w:asciiTheme="majorBidi" w:hAnsiTheme="majorBidi" w:cstheme="majorBidi"/>
+          <w:color w:val="0070C0"/>
+        </w:rPr>
+        <w:t>possible</w:t>
+      </w:r>
+      <w:proofErr w:type="gramEnd"/>
+      <w:r>
+        <w:rPr>
+          <w:rFonts w:asciiTheme="majorBidi" w:hAnsiTheme="majorBidi" w:cstheme="majorBidi"/>
+          <w:color w:val="0070C0"/>
+        </w:rPr>
+        <w:t xml:space="preserve"> but the nature of paper does not </w:t>
+      </w:r>
+      <w:proofErr w:type="gramStart"/>
+      <w:r>
+        <w:rPr>
+          <w:rFonts w:asciiTheme="majorBidi" w:hAnsiTheme="majorBidi" w:cstheme="majorBidi"/>
+          <w:color w:val="0070C0"/>
+        </w:rPr>
+        <w:t>allows</w:t>
+      </w:r>
+      <w:proofErr w:type="gramEnd"/>
+      <w:r>
+        <w:rPr>
+          <w:rFonts w:asciiTheme="majorBidi" w:hAnsiTheme="majorBidi" w:cstheme="majorBidi"/>
+          <w:color w:val="0070C0"/>
+        </w:rPr>
+        <w:t xml:space="preserve"> to follow it fully due to three different phases of research.</w:t>
       </w:r>
     </w:p>
     <w:p>
@@ -1497,8 +1715,18 @@
           <w:color w:val="0A0A0A"/>
           <w:shd w:val="clear" w:color="auto" w:fill="FEFEFE"/>
         </w:rPr>
-        <w:t>- Both citations and bibliography are not compatible with the requirements of the journal. The journal's standards must be adapted;</w:t>
-      </w:r>
+        <w:t xml:space="preserve">- Both citations and bibliography are not compatible with the requirements of the journal. The journal's standards must be </w:t>
+      </w:r>
+      <w:proofErr w:type="gramStart"/>
+      <w:r>
+        <w:rPr>
+          <w:rFonts w:asciiTheme="majorBidi" w:hAnsiTheme="majorBidi" w:cstheme="majorBidi"/>
+          <w:color w:val="0A0A0A"/>
+          <w:shd w:val="clear" w:color="auto" w:fill="FEFEFE"/>
+        </w:rPr>
+        <w:t>adapted;</w:t>
+      </w:r>
+      <w:proofErr w:type="gramEnd"/>
     </w:p>
     <w:p>
       <w:pPr>
@@ -1514,14 +1742,30 @@
           <w:rFonts w:asciiTheme="majorBidi" w:hAnsiTheme="majorBidi" w:cstheme="majorBidi"/>
           <w:color w:val="0070C0"/>
         </w:rPr>
-        <w:t xml:space="preserve">Author's Response:  </w:t>
-      </w:r>
-      <w:r>
-        <w:rPr>
-          <w:rFonts w:asciiTheme="majorBidi" w:hAnsiTheme="majorBidi" w:cstheme="majorBidi"/>
-          <w:color w:val="0070C0"/>
-        </w:rPr>
-        <w:t xml:space="preserve">Thank you for pointing this out. We have rewritten the Reference section. Both citations and bibliography are now compatible with the requirements of the journal. </w:t>
+        <w:t>Author's Response</w:t>
+      </w:r>
+      <w:proofErr w:type="gramStart"/>
+      <w:r>
+        <w:rPr>
+          <w:rFonts w:asciiTheme="majorBidi" w:hAnsiTheme="majorBidi" w:cstheme="majorBidi"/>
+          <w:color w:val="0070C0"/>
+        </w:rPr>
+        <w:t xml:space="preserve">:  </w:t>
+      </w:r>
+      <w:r>
+        <w:rPr>
+          <w:rFonts w:asciiTheme="majorBidi" w:hAnsiTheme="majorBidi" w:cstheme="majorBidi"/>
+          <w:color w:val="0070C0"/>
+        </w:rPr>
+        <w:t>Thank</w:t>
+      </w:r>
+      <w:proofErr w:type="gramEnd"/>
+      <w:r>
+        <w:rPr>
+          <w:rFonts w:asciiTheme="majorBidi" w:hAnsiTheme="majorBidi" w:cstheme="majorBidi"/>
+          <w:color w:val="0070C0"/>
+        </w:rPr>
+        <w:t xml:space="preserve"> you for pointing this out. We have rewritten the Reference section. Both citations and bibliography are now compatible with the requirements of the journal. </w:t>
       </w:r>
     </w:p>
     <w:p>
@@ -1547,8 +1791,18 @@
           <w:color w:val="0A0A0A"/>
           <w:shd w:val="clear" w:color="auto" w:fill="FEFEFE"/>
         </w:rPr>
-        <w:t>- The discussion and conclusion section should be separated from each other;</w:t>
-      </w:r>
+        <w:t xml:space="preserve">- The discussion and conclusion section should be separated from </w:t>
+      </w:r>
+      <w:proofErr w:type="gramStart"/>
+      <w:r>
+        <w:rPr>
+          <w:rFonts w:asciiTheme="majorBidi" w:hAnsiTheme="majorBidi" w:cstheme="majorBidi"/>
+          <w:color w:val="0A0A0A"/>
+          <w:shd w:val="clear" w:color="auto" w:fill="FEFEFE"/>
+        </w:rPr>
+        <w:t>each other;</w:t>
+      </w:r>
+      <w:proofErr w:type="gramEnd"/>
     </w:p>
     <w:p>
       <w:pPr>
@@ -1564,14 +1818,30 @@
           <w:rFonts w:asciiTheme="majorBidi" w:hAnsiTheme="majorBidi" w:cstheme="majorBidi"/>
           <w:color w:val="0070C0"/>
         </w:rPr>
-        <w:t xml:space="preserve">Author's Response:  </w:t>
-      </w:r>
-      <w:r>
-        <w:rPr>
-          <w:rFonts w:asciiTheme="majorBidi" w:hAnsiTheme="majorBidi" w:cstheme="majorBidi"/>
-          <w:color w:val="0070C0"/>
-        </w:rPr>
-        <w:t xml:space="preserve">This is confusing as </w:t>
+        <w:t>Author's Response</w:t>
+      </w:r>
+      <w:proofErr w:type="gramStart"/>
+      <w:r>
+        <w:rPr>
+          <w:rFonts w:asciiTheme="majorBidi" w:hAnsiTheme="majorBidi" w:cstheme="majorBidi"/>
+          <w:color w:val="0070C0"/>
+        </w:rPr>
+        <w:t xml:space="preserve">:  </w:t>
+      </w:r>
+      <w:r>
+        <w:rPr>
+          <w:rFonts w:asciiTheme="majorBidi" w:hAnsiTheme="majorBidi" w:cstheme="majorBidi"/>
+          <w:color w:val="0070C0"/>
+        </w:rPr>
+        <w:t>This</w:t>
+      </w:r>
+      <w:proofErr w:type="gramEnd"/>
+      <w:r>
+        <w:rPr>
+          <w:rFonts w:asciiTheme="majorBidi" w:hAnsiTheme="majorBidi" w:cstheme="majorBidi"/>
+          <w:color w:val="0070C0"/>
+        </w:rPr>
+        <w:t xml:space="preserve"> is confusing as </w:t>
       </w:r>
       <w:r>
         <w:rPr>
@@ -1622,14 +1892,46 @@
           <w:rFonts w:asciiTheme="majorBidi" w:hAnsiTheme="majorBidi" w:cstheme="majorBidi"/>
           <w:color w:val="0070C0"/>
         </w:rPr>
-        <w:t xml:space="preserve">Author's Response:  </w:t>
-      </w:r>
-      <w:r>
-        <w:rPr>
-          <w:rFonts w:asciiTheme="majorBidi" w:hAnsiTheme="majorBidi" w:cstheme="majorBidi"/>
-          <w:color w:val="0070C0"/>
-        </w:rPr>
-        <w:t>We have made some minor addition based on the available data.</w:t>
+        <w:t>Author's Response</w:t>
+      </w:r>
+      <w:proofErr w:type="gramStart"/>
+      <w:r>
+        <w:rPr>
+          <w:rFonts w:asciiTheme="majorBidi" w:hAnsiTheme="majorBidi" w:cstheme="majorBidi"/>
+          <w:color w:val="0070C0"/>
+        </w:rPr>
+        <w:t xml:space="preserve">:  </w:t>
+      </w:r>
+      <w:r>
+        <w:rPr>
+          <w:rFonts w:asciiTheme="majorBidi" w:hAnsiTheme="majorBidi" w:cstheme="majorBidi"/>
+          <w:color w:val="0070C0"/>
+        </w:rPr>
+        <w:t>We</w:t>
+      </w:r>
+      <w:proofErr w:type="gramEnd"/>
+      <w:r>
+        <w:rPr>
+          <w:rFonts w:asciiTheme="majorBidi" w:hAnsiTheme="majorBidi" w:cstheme="majorBidi"/>
+          <w:color w:val="0070C0"/>
+        </w:rPr>
+        <w:t xml:space="preserve"> have made some minor </w:t>
+      </w:r>
+      <w:proofErr w:type="gramStart"/>
+      <w:r>
+        <w:rPr>
+          <w:rFonts w:asciiTheme="majorBidi" w:hAnsiTheme="majorBidi" w:cstheme="majorBidi"/>
+          <w:color w:val="0070C0"/>
+        </w:rPr>
+        <w:t>addition</w:t>
+      </w:r>
+      <w:proofErr w:type="gramEnd"/>
+      <w:r>
+        <w:rPr>
+          <w:rFonts w:asciiTheme="majorBidi" w:hAnsiTheme="majorBidi" w:cstheme="majorBidi"/>
+          <w:color w:val="0070C0"/>
+        </w:rPr>
+        <w:t xml:space="preserve"> based on the available data.</w:t>
       </w:r>
     </w:p>
     <w:p>
@@ -1707,7 +2009,7 @@
 </file>
 
 <file path=word/numbering.xml><?xml version="1.0" encoding="utf-8"?>
-<w:numbering xmlns:wpc="http://schemas.microsoft.com/office/word/2010/wordprocessingCanvas" xmlns:cx="http://schemas.microsoft.com/office/drawing/2014/chartex" xmlns:cx1="http://schemas.microsoft.com/office/drawing/2015/9/8/chartex" xmlns:mc="http://schemas.openxmlformats.org/markup-compatibility/2006" xmlns:o="urn:schemas-microsoft-com:office:office" xmlns:r="http://schemas.openxmlformats.org/officeDocument/2006/relationships" xmlns:m="http://schemas.openxmlformats.org/officeDocument/2006/math" xmlns:v="urn:schemas-microsoft-com:vml" xmlns:wp14="http://schemas.microsoft.com/office/word/2010/wordprocessingDrawing" xmlns:wp="http://schemas.openxmlformats.org/drawingml/2006/wordprocessingDrawing" xmlns:w10="urn:schemas-microsoft-com:office:word" xmlns:w="http://schemas.openxmlformats.org/wordprocessingml/2006/main" xmlns:w14="http://schemas.microsoft.com/office/word/2010/wordml" xmlns:w15="http://schemas.microsoft.com/office/word/2012/wordml" xmlns:w16se="http://schemas.microsoft.com/office/word/2015/wordml/symex" xmlns:wpg="http://schemas.microsoft.com/office/word/2010/wordprocessingGroup" xmlns:wpi="http://schemas.microsoft.com/office/word/2010/wordprocessingInk" xmlns:wne="http://schemas.microsoft.com/office/word/2006/wordml" xmlns:wps="http://schemas.microsoft.com/office/word/2010/wordprocessingShape" mc:Ignorable="w14 w15 w16se wp14">
+<w:numbering xmlns:wpc="http://schemas.microsoft.com/office/word/2010/wordprocessingCanvas" xmlns:cx="http://schemas.microsoft.com/office/drawing/2014/chartex" xmlns:cx1="http://schemas.microsoft.com/office/drawing/2015/9/8/chartex" xmlns:cx2="http://schemas.microsoft.com/office/drawing/2015/10/21/chartex" xmlns:cx3="http://schemas.microsoft.com/office/drawing/2016/5/9/chartex" xmlns:cx4="http://schemas.microsoft.com/office/drawing/2016/5/10/chartex" xmlns:cx5="http://schemas.microsoft.com/office/drawing/2016/5/11/chartex" xmlns:cx6="http://schemas.microsoft.com/office/drawing/2016/5/12/chartex" xmlns:cx7="http://schemas.microsoft.com/office/drawing/2016/5/13/chartex" xmlns:cx8="http://schemas.microsoft.com/office/drawing/2016/5/14/chartex" xmlns:mc="http://schemas.openxmlformats.org/markup-compatibility/2006" xmlns:aink="http://schemas.microsoft.com/office/drawing/2016/ink" xmlns:am3d="http://schemas.microsoft.com/office/drawing/2017/model3d" xmlns:o="urn:schemas-microsoft-com:office:office" xmlns:oel="http://schemas.microsoft.com/office/2019/extlst" xmlns:r="http://schemas.openxmlformats.org/officeDocument/2006/relationships" xmlns:m="http://schemas.openxmlformats.org/officeDocument/2006/math" xmlns:v="urn:schemas-microsoft-com:vml" xmlns:wp14="http://schemas.microsoft.com/office/word/2010/wordprocessingDrawing" xmlns:wp="http://schemas.openxmlformats.org/drawingml/2006/wordprocessingDrawing" xmlns:w10="urn:schemas-microsoft-com:office:word" xmlns:w="http://schemas.openxmlformats.org/wordprocessingml/2006/main" xmlns:w14="http://schemas.microsoft.com/office/word/2010/wordml" xmlns:w15="http://schemas.microsoft.com/office/word/2012/wordml" xmlns:w16cex="http://schemas.microsoft.com/office/word/2018/wordml/cex" xmlns:w16cid="http://schemas.microsoft.com/office/word/2016/wordml/cid" xmlns:w16="http://schemas.microsoft.com/office/word/2018/wordml" xmlns:w16du="http://schemas.microsoft.com/office/word/2023/wordml/word16du" xmlns:w16sdtdh="http://schemas.microsoft.com/office/word/2020/wordml/sdtdatahash" xmlns:w16sdtfl="http://schemas.microsoft.com/office/word/2024/wordml/sdtformatlock" xmlns:w16se="http://schemas.microsoft.com/office/word/2015/wordml/symex" xmlns:wpg="http://schemas.microsoft.com/office/word/2010/wordprocessingGroup" xmlns:wpi="http://schemas.microsoft.com/office/word/2010/wordprocessingInk" xmlns:wne="http://schemas.microsoft.com/office/word/2006/wordml" xmlns:wps="http://schemas.microsoft.com/office/word/2010/wordprocessingShape" mc:Ignorable="w14 w15 w16se w16cid w16 w16cex w16sdtdh w16sdtfl w16du wp14">
   <w:abstractNum w:abstractNumId="0" w15:restartNumberingAfterBreak="0">
     <w:nsid w:val="3A7D1163"/>
     <w:multiLevelType w:val="multilevel"/>
@@ -1970,17 +2272,17 @@
       </w:rPr>
     </w:lvl>
   </w:abstractNum>
-  <w:num w:numId="1">
+  <w:num w:numId="1" w16cid:durableId="1375812429">
     <w:abstractNumId w:val="0"/>
   </w:num>
-  <w:num w:numId="2">
+  <w:num w:numId="2" w16cid:durableId="1895004533">
     <w:abstractNumId w:val="1"/>
   </w:num>
 </w:numbering>
 </file>
 
 <file path=word/styles.xml><?xml version="1.0" encoding="utf-8"?>
-<w:styles xmlns:mc="http://schemas.openxmlformats.org/markup-compatibility/2006" xmlns:r="http://schemas.openxmlformats.org/officeDocument/2006/relationships" xmlns:w="http://schemas.openxmlformats.org/wordprocessingml/2006/main" xmlns:w14="http://schemas.microsoft.com/office/word/2010/wordml" xmlns:w15="http://schemas.microsoft.com/office/word/2012/wordml" xmlns:w16se="http://schemas.microsoft.com/office/word/2015/wordml/symex" mc:Ignorable="w14 w15 w16se">
+<w:styles xmlns:mc="http://schemas.openxmlformats.org/markup-compatibility/2006" xmlns:r="http://schemas.openxmlformats.org/officeDocument/2006/relationships" xmlns:w="http://schemas.openxmlformats.org/wordprocessingml/2006/main" xmlns:w14="http://schemas.microsoft.com/office/word/2010/wordml" xmlns:w15="http://schemas.microsoft.com/office/word/2012/wordml" xmlns:w16cex="http://schemas.microsoft.com/office/word/2018/wordml/cex" xmlns:w16cid="http://schemas.microsoft.com/office/word/2016/wordml/cid" xmlns:w16="http://schemas.microsoft.com/office/word/2018/wordml" xmlns:w16du="http://schemas.microsoft.com/office/word/2023/wordml/word16du" xmlns:w16sdtdh="http://schemas.microsoft.com/office/word/2020/wordml/sdtdatahash" xmlns:w16sdtfl="http://schemas.microsoft.com/office/word/2024/wordml/sdtformatlock" xmlns:w16se="http://schemas.microsoft.com/office/word/2015/wordml/symex" mc:Ignorable="w14 w15 w16se w16cid w16 w16cex w16sdtdh w16sdtfl w16du">
   <w:docDefaults>
     <w:rPrDefault>
       <w:rPr>
@@ -1996,7 +2298,7 @@
       </w:pPr>
     </w:pPrDefault>
   </w:docDefaults>
-  <w:latentStyles w:defLockedState="0" w:defUIPriority="99" w:defSemiHidden="0" w:defUnhideWhenUsed="0" w:defQFormat="0" w:count="371">
+  <w:latentStyles w:defLockedState="0" w:defUIPriority="99" w:defSemiHidden="0" w:defUnhideWhenUsed="0" w:defQFormat="0" w:count="376">
     <w:lsdException w:name="Normal" w:uiPriority="0" w:qFormat="1"/>
     <w:lsdException w:name="heading 1" w:uiPriority="9" w:qFormat="1"/>
     <w:lsdException w:name="heading 2" w:semiHidden="1" w:uiPriority="9" w:unhideWhenUsed="1" w:qFormat="1"/>
@@ -2368,6 +2670,11 @@
     <w:lsdException w:name="List Table 5 Dark Accent 6" w:uiPriority="50"/>
     <w:lsdException w:name="List Table 6 Colorful Accent 6" w:uiPriority="51"/>
     <w:lsdException w:name="List Table 7 Colorful Accent 6" w:uiPriority="52"/>
+    <w:lsdException w:name="Mention" w:semiHidden="1" w:unhideWhenUsed="1"/>
+    <w:lsdException w:name="Smart Hyperlink" w:semiHidden="1" w:unhideWhenUsed="1"/>
+    <w:lsdException w:name="Hashtag" w:semiHidden="1" w:unhideWhenUsed="1"/>
+    <w:lsdException w:name="Unresolved Mention" w:semiHidden="1" w:unhideWhenUsed="1"/>
+    <w:lsdException w:name="Smart Link" w:semiHidden="1" w:unhideWhenUsed="1"/>
   </w:latentStyles>
   <w:style w:type="paragraph" w:default="1" w:styleId="Normal">
     <w:name w:val="Normal"/>
